--- a/Лаб_4,Головенець Руслан,ІВ-83.docx
+++ b/Лаб_4,Головенець Руслан,ІВ-83.docx
@@ -547,6 +547,65 @@
         <w:rPr>
           <w:sz w:val="28"/>
           <w:szCs w:val="28"/>
+          <w:lang w:val="uk-UA"/>
+        </w:rPr>
+      </w:pPr>
+    </w:p>
+    <w:p>
+      <w:pPr>
+        <w:rPr>
+          <w:sz w:val="32"/>
+          <w:szCs w:val="32"/>
+          <w:lang w:val="uk-UA"/>
+        </w:rPr>
+      </w:pPr>
+      <w:r>
+        <w:rPr>
+          <w:sz w:val="32"/>
+          <w:szCs w:val="32"/>
+          <w:lang w:val="uk-UA"/>
+        </w:rPr>
+        <w:tab/>
+      </w:r>
+      <w:r>
+        <w:rPr>
+          <w:sz w:val="32"/>
+          <w:szCs w:val="32"/>
+          <w:lang w:val="uk-UA"/>
+        </w:rPr>
+        <w:tab/>
+      </w:r>
+      <w:r>
+        <w:rPr>
+          <w:sz w:val="32"/>
+          <w:szCs w:val="32"/>
+          <w:lang w:val="uk-UA"/>
+        </w:rPr>
+        <w:tab/>
+      </w:r>
+      <w:r>
+        <w:rPr>
+          <w:sz w:val="32"/>
+          <w:szCs w:val="32"/>
+          <w:lang w:val="uk-UA"/>
+        </w:rPr>
+        <w:tab/>
+      </w:r>
+    </w:p>
+    <w:p>
+      <w:pPr>
+        <w:rPr>
+          <w:sz w:val="32"/>
+          <w:szCs w:val="32"/>
+          <w:lang w:val="uk-UA"/>
+        </w:rPr>
+      </w:pPr>
+    </w:p>
+    <w:p>
+      <w:pPr>
+        <w:rPr>
+          <w:sz w:val="32"/>
+          <w:szCs w:val="32"/>
           <w:lang w:val="uk-UA"/>
         </w:rPr>
       </w:pPr>
@@ -617,6 +676,7 @@
           <w:szCs w:val="30"/>
           <w:lang w:val="en-US"/>
         </w:rPr>
+        <w:lastRenderedPageBreak/>
         <w:tab/>
       </w:r>
       <w:r>
@@ -668,7 +728,6 @@
         </w:rPr>
       </w:pPr>
       <w:r>
-        <w:lastRenderedPageBreak/>
         <w:tab/>
       </w:r>
       <w:r>
@@ -1510,10 +1569,10 @@
                   <v:path o:extrusionok="f" gradientshapeok="t" o:connecttype="rect"/>
                   <o:lock v:ext="edit" aspectratio="t"/>
                 </v:shapetype>
-                <v:shape id="_x0000_i1025" type="#_x0000_t75" style="width:163.35pt;height:15.35pt" o:ole="">
+                <v:shape id="_x0000_i1025" type="#_x0000_t75" style="width:163.2pt;height:15pt" o:ole="">
                   <v:imagedata r:id="rId5" o:title=""/>
                 </v:shape>
-                <o:OLEObject Type="Embed" ProgID="Equation.3" ShapeID="_x0000_i1025" DrawAspect="Content" ObjectID="_1681711988" r:id="rId6"/>
+                <o:OLEObject Type="Embed" ProgID="Equation.3" ShapeID="_x0000_i1025" DrawAspect="Content" ObjectID="_1681714457" r:id="rId6"/>
               </w:object>
             </w:r>
           </w:p>
@@ -1692,10 +1751,10 @@
                 <w:lang w:val="uk-UA"/>
               </w:rPr>
               <w:object w:dxaOrig="3220" w:dyaOrig="300">
-                <v:shape id="_x0000_i1026" type="#_x0000_t75" style="width:161.35pt;height:15.35pt" o:ole="">
+                <v:shape id="_x0000_i1026" type="#_x0000_t75" style="width:160.8pt;height:15pt" o:ole="">
                   <v:imagedata r:id="rId7" o:title=""/>
                 </v:shape>
-                <o:OLEObject Type="Embed" ProgID="Equation.3" ShapeID="_x0000_i1026" DrawAspect="Content" ObjectID="_1681711989" r:id="rId8"/>
+                <o:OLEObject Type="Embed" ProgID="Equation.3" ShapeID="_x0000_i1026" DrawAspect="Content" ObjectID="_1681714458" r:id="rId8"/>
               </w:object>
             </w:r>
           </w:p>
@@ -1869,10 +1928,10 @@
                 <w:lang w:val="uk-UA"/>
               </w:rPr>
               <w:object w:dxaOrig="3739" w:dyaOrig="320">
-                <v:shape id="_x0000_i1027" type="#_x0000_t75" style="width:186.65pt;height:16pt" o:ole="">
+                <v:shape id="_x0000_i1027" type="#_x0000_t75" style="width:187.2pt;height:16.2pt" o:ole="">
                   <v:imagedata r:id="rId9" o:title=""/>
                 </v:shape>
-                <o:OLEObject Type="Embed" ProgID="Equation.3" ShapeID="_x0000_i1027" DrawAspect="Content" ObjectID="_1681711990" r:id="rId10"/>
+                <o:OLEObject Type="Embed" ProgID="Equation.3" ShapeID="_x0000_i1027" DrawAspect="Content" ObjectID="_1681714459" r:id="rId10"/>
               </w:object>
             </w:r>
           </w:p>
@@ -2046,10 +2105,10 @@
                 <w:lang w:val="uk-UA"/>
               </w:rPr>
               <w:object w:dxaOrig="3260" w:dyaOrig="300">
-                <v:shape id="_x0000_i1028" type="#_x0000_t75" style="width:163.35pt;height:15.35pt" o:ole="">
+                <v:shape id="_x0000_i1028" type="#_x0000_t75" style="width:163.2pt;height:15pt" o:ole="">
                   <v:imagedata r:id="rId11" o:title=""/>
                 </v:shape>
-                <o:OLEObject Type="Embed" ProgID="Equation.3" ShapeID="_x0000_i1028" DrawAspect="Content" ObjectID="_1681711991" r:id="rId12"/>
+                <o:OLEObject Type="Embed" ProgID="Equation.3" ShapeID="_x0000_i1028" DrawAspect="Content" ObjectID="_1681714460" r:id="rId12"/>
               </w:object>
             </w:r>
           </w:p>
@@ -2222,10 +2281,10 @@
                 <w:lang w:val="uk-UA"/>
               </w:rPr>
               <w:object w:dxaOrig="3420" w:dyaOrig="320">
-                <v:shape id="_x0000_i1029" type="#_x0000_t75" style="width:171.35pt;height:16pt" o:ole="">
+                <v:shape id="_x0000_i1029" type="#_x0000_t75" style="width:171pt;height:16.2pt" o:ole="">
                   <v:imagedata r:id="rId13" o:title=""/>
                 </v:shape>
-                <o:OLEObject Type="Embed" ProgID="Equation.3" ShapeID="_x0000_i1029" DrawAspect="Content" ObjectID="_1681711992" r:id="rId14"/>
+                <o:OLEObject Type="Embed" ProgID="Equation.3" ShapeID="_x0000_i1029" DrawAspect="Content" ObjectID="_1681714461" r:id="rId14"/>
               </w:object>
             </w:r>
           </w:p>
@@ -2398,10 +2457,10 @@
                 <w:lang w:val="uk-UA"/>
               </w:rPr>
               <w:object w:dxaOrig="3660" w:dyaOrig="320">
-                <v:shape id="_x0000_i1030" type="#_x0000_t75" style="width:183.35pt;height:16pt" o:ole="">
+                <v:shape id="_x0000_i1030" type="#_x0000_t75" style="width:183pt;height:16.2pt" o:ole="">
                   <v:imagedata r:id="rId15" o:title=""/>
                 </v:shape>
-                <o:OLEObject Type="Embed" ProgID="Equation.3" ShapeID="_x0000_i1030" DrawAspect="Content" ObjectID="_1681711993" r:id="rId16"/>
+                <o:OLEObject Type="Embed" ProgID="Equation.3" ShapeID="_x0000_i1030" DrawAspect="Content" ObjectID="_1681714462" r:id="rId16"/>
               </w:object>
             </w:r>
           </w:p>
@@ -2572,10 +2631,10 @@
                 <w:lang w:val="uk-UA"/>
               </w:rPr>
               <w:object w:dxaOrig="3159" w:dyaOrig="380">
-                <v:shape id="_x0000_i1031" type="#_x0000_t75" style="width:158pt;height:19.35pt" o:ole="">
+                <v:shape id="_x0000_i1031" type="#_x0000_t75" style="width:157.8pt;height:19.2pt" o:ole="">
                   <v:imagedata r:id="rId17" o:title=""/>
                 </v:shape>
-                <o:OLEObject Type="Embed" ProgID="Equation.3" ShapeID="_x0000_i1031" DrawAspect="Content" ObjectID="_1681711994" r:id="rId18"/>
+                <o:OLEObject Type="Embed" ProgID="Equation.3" ShapeID="_x0000_i1031" DrawAspect="Content" ObjectID="_1681714463" r:id="rId18"/>
               </w:object>
             </w:r>
           </w:p>
@@ -2755,10 +2814,10 @@
                 <w:lang w:val="uk-UA"/>
               </w:rPr>
               <w:object w:dxaOrig="3379" w:dyaOrig="380">
-                <v:shape id="_x0000_i1032" type="#_x0000_t75" style="width:168.65pt;height:19.35pt" o:ole="">
+                <v:shape id="_x0000_i1032" type="#_x0000_t75" style="width:169.2pt;height:19.2pt" o:ole="">
                   <v:imagedata r:id="rId19" o:title=""/>
                 </v:shape>
-                <o:OLEObject Type="Embed" ProgID="Equation.3" ShapeID="_x0000_i1032" DrawAspect="Content" ObjectID="_1681711995" r:id="rId20"/>
+                <o:OLEObject Type="Embed" ProgID="Equation.3" ShapeID="_x0000_i1032" DrawAspect="Content" ObjectID="_1681714464" r:id="rId20"/>
               </w:object>
             </w:r>
           </w:p>
@@ -2940,10 +2999,10 @@
                 <w:lang w:val="uk-UA"/>
               </w:rPr>
               <w:object w:dxaOrig="3440" w:dyaOrig="320">
-                <v:shape id="_x0000_i1033" type="#_x0000_t75" style="width:172pt;height:16pt" o:ole="">
+                <v:shape id="_x0000_i1033" type="#_x0000_t75" style="width:172.2pt;height:16.2pt" o:ole="">
                   <v:imagedata r:id="rId21" o:title=""/>
                 </v:shape>
-                <o:OLEObject Type="Embed" ProgID="Equation.3" ShapeID="_x0000_i1033" DrawAspect="Content" ObjectID="_1681711996" r:id="rId22"/>
+                <o:OLEObject Type="Embed" ProgID="Equation.3" ShapeID="_x0000_i1033" DrawAspect="Content" ObjectID="_1681714465" r:id="rId22"/>
               </w:object>
             </w:r>
           </w:p>
@@ -3125,10 +3184,10 @@
                 <w:lang w:val="uk-UA"/>
               </w:rPr>
               <w:object w:dxaOrig="3680" w:dyaOrig="320">
-                <v:shape id="_x0000_i1034" type="#_x0000_t75" style="width:184pt;height:16pt" o:ole="">
+                <v:shape id="_x0000_i1034" type="#_x0000_t75" style="width:184.2pt;height:16.2pt" o:ole="">
                   <v:imagedata r:id="rId23" o:title=""/>
                 </v:shape>
-                <o:OLEObject Type="Embed" ProgID="Equation.3" ShapeID="_x0000_i1034" DrawAspect="Content" ObjectID="_1681711997" r:id="rId24"/>
+                <o:OLEObject Type="Embed" ProgID="Equation.3" ShapeID="_x0000_i1034" DrawAspect="Content" ObjectID="_1681714466" r:id="rId24"/>
               </w:object>
             </w:r>
           </w:p>
@@ -3310,10 +3369,10 @@
                 <w:lang w:val="uk-UA"/>
               </w:rPr>
               <w:object w:dxaOrig="3159" w:dyaOrig="380">
-                <v:shape id="_x0000_i1035" type="#_x0000_t75" style="width:158pt;height:19.35pt" o:ole="">
+                <v:shape id="_x0000_i1035" type="#_x0000_t75" style="width:157.8pt;height:19.2pt" o:ole="">
                   <v:imagedata r:id="rId17" o:title=""/>
                 </v:shape>
-                <o:OLEObject Type="Embed" ProgID="Equation.3" ShapeID="_x0000_i1035" DrawAspect="Content" ObjectID="_1681711998" r:id="rId25"/>
+                <o:OLEObject Type="Embed" ProgID="Equation.3" ShapeID="_x0000_i1035" DrawAspect="Content" ObjectID="_1681714467" r:id="rId25"/>
               </w:object>
             </w:r>
           </w:p>
@@ -3495,10 +3554,10 @@
                 <w:lang w:val="uk-UA"/>
               </w:rPr>
               <w:object w:dxaOrig="3379" w:dyaOrig="380">
-                <v:shape id="_x0000_i1036" type="#_x0000_t75" style="width:168.65pt;height:19.35pt" o:ole="">
+                <v:shape id="_x0000_i1036" type="#_x0000_t75" style="width:169.2pt;height:19.2pt" o:ole="">
                   <v:imagedata r:id="rId26" o:title=""/>
                 </v:shape>
-                <o:OLEObject Type="Embed" ProgID="Equation.3" ShapeID="_x0000_i1036" DrawAspect="Content" ObjectID="_1681711999" r:id="rId27"/>
+                <o:OLEObject Type="Embed" ProgID="Equation.3" ShapeID="_x0000_i1036" DrawAspect="Content" ObjectID="_1681714468" r:id="rId27"/>
               </w:object>
             </w:r>
           </w:p>
@@ -3680,10 +3739,10 @@
                 <w:lang w:val="uk-UA"/>
               </w:rPr>
               <w:object w:dxaOrig="3720" w:dyaOrig="380">
-                <v:shape id="_x0000_i1037" type="#_x0000_t75" style="width:186pt;height:19.35pt" o:ole="">
+                <v:shape id="_x0000_i1037" type="#_x0000_t75" style="width:186pt;height:19.2pt" o:ole="">
                   <v:imagedata r:id="rId28" o:title=""/>
                 </v:shape>
-                <o:OLEObject Type="Embed" ProgID="Equation.3" ShapeID="_x0000_i1037" DrawAspect="Content" ObjectID="_1681712000" r:id="rId29"/>
+                <o:OLEObject Type="Embed" ProgID="Equation.3" ShapeID="_x0000_i1037" DrawAspect="Content" ObjectID="_1681714469" r:id="rId29"/>
               </w:object>
             </w:r>
           </w:p>
@@ -3865,10 +3924,10 @@
                 <w:lang w:val="uk-UA"/>
               </w:rPr>
               <w:object w:dxaOrig="3420" w:dyaOrig="380">
-                <v:shape id="_x0000_i1038" type="#_x0000_t75" style="width:171.35pt;height:19.35pt" o:ole="">
+                <v:shape id="_x0000_i1038" type="#_x0000_t75" style="width:171pt;height:19.2pt" o:ole="">
                   <v:imagedata r:id="rId30" o:title=""/>
                 </v:shape>
-                <o:OLEObject Type="Embed" ProgID="Equation.3" ShapeID="_x0000_i1038" DrawAspect="Content" ObjectID="_1681712001" r:id="rId31"/>
+                <o:OLEObject Type="Embed" ProgID="Equation.3" ShapeID="_x0000_i1038" DrawAspect="Content" ObjectID="_1681714470" r:id="rId31"/>
               </w:object>
             </w:r>
           </w:p>
@@ -4048,10 +4107,10 @@
                 <w:lang w:val="uk-UA"/>
               </w:rPr>
               <w:object w:dxaOrig="3440" w:dyaOrig="380">
-                <v:shape id="_x0000_i1039" type="#_x0000_t75" style="width:172pt;height:19.35pt" o:ole="">
+                <v:shape id="_x0000_i1039" type="#_x0000_t75" style="width:172.2pt;height:19.2pt" o:ole="">
                   <v:imagedata r:id="rId32" o:title=""/>
                 </v:shape>
-                <o:OLEObject Type="Embed" ProgID="Equation.3" ShapeID="_x0000_i1039" DrawAspect="Content" ObjectID="_1681712002" r:id="rId33"/>
+                <o:OLEObject Type="Embed" ProgID="Equation.3" ShapeID="_x0000_i1039" DrawAspect="Content" ObjectID="_1681714471" r:id="rId33"/>
               </w:object>
             </w:r>
           </w:p>
@@ -4231,10 +4290,10 @@
                 <w:lang w:val="uk-UA"/>
               </w:rPr>
               <w:object w:dxaOrig="3800" w:dyaOrig="380">
-                <v:shape id="_x0000_i1040" type="#_x0000_t75" style="width:190pt;height:19.35pt" o:ole="">
+                <v:shape id="_x0000_i1040" type="#_x0000_t75" style="width:190.2pt;height:19.2pt" o:ole="">
                   <v:imagedata r:id="rId34" o:title=""/>
                 </v:shape>
-                <o:OLEObject Type="Embed" ProgID="Equation.3" ShapeID="_x0000_i1040" DrawAspect="Content" ObjectID="_1681712003" r:id="rId35"/>
+                <o:OLEObject Type="Embed" ProgID="Equation.3" ShapeID="_x0000_i1040" DrawAspect="Content" ObjectID="_1681714472" r:id="rId35"/>
               </w:object>
             </w:r>
           </w:p>
@@ -4363,10 +4422,10 @@
                 <w:lang w:val="uk-UA"/>
               </w:rPr>
               <w:object w:dxaOrig="260" w:dyaOrig="320">
-                <v:shape id="_x0000_i1041" type="#_x0000_t75" style="width:13.35pt;height:16pt" o:ole="">
+                <v:shape id="_x0000_i1041" type="#_x0000_t75" style="width:13.2pt;height:16.2pt" o:ole="">
                   <v:imagedata r:id="rId36" o:title=""/>
                 </v:shape>
-                <o:OLEObject Type="Embed" ProgID="Equation.3" ShapeID="_x0000_i1041" DrawAspect="Content" ObjectID="_1681712004" r:id="rId37"/>
+                <o:OLEObject Type="Embed" ProgID="Equation.3" ShapeID="_x0000_i1041" DrawAspect="Content" ObjectID="_1681714473" r:id="rId37"/>
               </w:object>
             </w:r>
           </w:p>
@@ -4402,10 +4461,10 @@
                 <w:lang w:val="uk-UA"/>
               </w:rPr>
               <w:object w:dxaOrig="220" w:dyaOrig="320">
-                <v:shape id="_x0000_i1042" type="#_x0000_t75" style="width:11.35pt;height:16pt" o:ole="">
+                <v:shape id="_x0000_i1042" type="#_x0000_t75" style="width:10.8pt;height:16.2pt" o:ole="">
                   <v:imagedata r:id="rId38" o:title=""/>
                 </v:shape>
-                <o:OLEObject Type="Embed" ProgID="Equation.3" ShapeID="_x0000_i1042" DrawAspect="Content" ObjectID="_1681712005" r:id="rId39"/>
+                <o:OLEObject Type="Embed" ProgID="Equation.3" ShapeID="_x0000_i1042" DrawAspect="Content" ObjectID="_1681714474" r:id="rId39"/>
               </w:object>
             </w:r>
           </w:p>
@@ -5579,10 +5638,10 @@
                 <w:lang w:val="uk-UA"/>
               </w:rPr>
               <w:object w:dxaOrig="260" w:dyaOrig="320">
-                <v:shape id="_x0000_i1043" type="#_x0000_t75" style="width:13.35pt;height:16pt" o:ole="">
+                <v:shape id="_x0000_i1043" type="#_x0000_t75" style="width:13.2pt;height:16.2pt" o:ole="">
                   <v:imagedata r:id="rId40" o:title=""/>
                 </v:shape>
-                <o:OLEObject Type="Embed" ProgID="Equation.3" ShapeID="_x0000_i1043" DrawAspect="Content" ObjectID="_1681712006" r:id="rId41"/>
+                <o:OLEObject Type="Embed" ProgID="Equation.3" ShapeID="_x0000_i1043" DrawAspect="Content" ObjectID="_1681714475" r:id="rId41"/>
               </w:object>
             </w:r>
           </w:p>
@@ -5618,10 +5677,10 @@
                 <w:lang w:val="uk-UA"/>
               </w:rPr>
               <w:object w:dxaOrig="240" w:dyaOrig="320">
-                <v:shape id="_x0000_i1044" type="#_x0000_t75" style="width:12pt;height:16pt" o:ole="">
+                <v:shape id="_x0000_i1044" type="#_x0000_t75" style="width:12pt;height:16.2pt" o:ole="">
                   <v:imagedata r:id="rId42" o:title=""/>
                 </v:shape>
-                <o:OLEObject Type="Embed" ProgID="Equation.3" ShapeID="_x0000_i1044" DrawAspect="Content" ObjectID="_1681712007" r:id="rId43"/>
+                <o:OLEObject Type="Embed" ProgID="Equation.3" ShapeID="_x0000_i1044" DrawAspect="Content" ObjectID="_1681714476" r:id="rId43"/>
               </w:object>
             </w:r>
           </w:p>
@@ -5656,10 +5715,10 @@
                 <w:lang w:val="uk-UA"/>
               </w:rPr>
               <w:object w:dxaOrig="220" w:dyaOrig="320">
-                <v:shape id="_x0000_i1045" type="#_x0000_t75" style="width:11.35pt;height:16pt" o:ole="">
+                <v:shape id="_x0000_i1045" type="#_x0000_t75" style="width:10.8pt;height:16.2pt" o:ole="">
                   <v:imagedata r:id="rId44" o:title=""/>
                 </v:shape>
-                <o:OLEObject Type="Embed" ProgID="Equation.3" ShapeID="_x0000_i1045" DrawAspect="Content" ObjectID="_1681712008" r:id="rId45"/>
+                <o:OLEObject Type="Embed" ProgID="Equation.3" ShapeID="_x0000_i1045" DrawAspect="Content" ObjectID="_1681714477" r:id="rId45"/>
               </w:object>
             </w:r>
           </w:p>
@@ -6981,10 +7040,10 @@
                 <w:lang w:val="uk-UA"/>
               </w:rPr>
               <w:object w:dxaOrig="260" w:dyaOrig="320">
-                <v:shape id="_x0000_i1046" type="#_x0000_t75" style="width:13.35pt;height:16pt" o:ole="">
+                <v:shape id="_x0000_i1046" type="#_x0000_t75" style="width:13.2pt;height:16.2pt" o:ole="">
                   <v:imagedata r:id="rId36" o:title=""/>
                 </v:shape>
-                <o:OLEObject Type="Embed" ProgID="Equation.3" ShapeID="_x0000_i1046" DrawAspect="Content" ObjectID="_1681712009" r:id="rId46"/>
+                <o:OLEObject Type="Embed" ProgID="Equation.3" ShapeID="_x0000_i1046" DrawAspect="Content" ObjectID="_1681714478" r:id="rId46"/>
               </w:object>
             </w:r>
           </w:p>
@@ -7020,10 +7079,10 @@
                 <w:lang w:val="uk-UA"/>
               </w:rPr>
               <w:object w:dxaOrig="220" w:dyaOrig="320">
-                <v:shape id="_x0000_i1047" type="#_x0000_t75" style="width:11.35pt;height:16pt" o:ole="">
+                <v:shape id="_x0000_i1047" type="#_x0000_t75" style="width:10.8pt;height:16.2pt" o:ole="">
                   <v:imagedata r:id="rId38" o:title=""/>
                 </v:shape>
-                <o:OLEObject Type="Embed" ProgID="Equation.3" ShapeID="_x0000_i1047" DrawAspect="Content" ObjectID="_1681712010" r:id="rId47"/>
+                <o:OLEObject Type="Embed" ProgID="Equation.3" ShapeID="_x0000_i1047" DrawAspect="Content" ObjectID="_1681714479" r:id="rId47"/>
               </w:object>
             </w:r>
           </w:p>
@@ -7225,6 +7284,7 @@
                 <w:szCs w:val="22"/>
                 <w:lang w:val="uk-UA"/>
               </w:rPr>
+              <w:lastRenderedPageBreak/>
               <w:t>0</w:t>
             </w:r>
           </w:p>
@@ -7334,7 +7394,6 @@
                 <w:szCs w:val="22"/>
                 <w:lang w:val="uk-UA"/>
               </w:rPr>
-              <w:lastRenderedPageBreak/>
               <w:t>1</w:t>
             </w:r>
           </w:p>
@@ -7745,10 +7804,10 @@
                 <w:lang w:val="uk-UA"/>
               </w:rPr>
               <w:object w:dxaOrig="240" w:dyaOrig="340">
-                <v:shape id="_x0000_i1048" type="#_x0000_t75" style="width:12pt;height:17.35pt" o:ole="">
+                <v:shape id="_x0000_i1048" type="#_x0000_t75" style="width:12pt;height:16.8pt" o:ole="">
                   <v:imagedata r:id="rId48" o:title=""/>
                 </v:shape>
-                <o:OLEObject Type="Embed" ProgID="Equation.3" ShapeID="_x0000_i1048" DrawAspect="Content" ObjectID="_1681712011" r:id="rId49"/>
+                <o:OLEObject Type="Embed" ProgID="Equation.3" ShapeID="_x0000_i1048" DrawAspect="Content" ObjectID="_1681714480" r:id="rId49"/>
               </w:object>
             </w:r>
           </w:p>
@@ -7784,10 +7843,10 @@
                 <w:lang w:val="uk-UA"/>
               </w:rPr>
               <w:object w:dxaOrig="260" w:dyaOrig="360">
-                <v:shape id="_x0000_i1049" type="#_x0000_t75" style="width:13.35pt;height:18pt" o:ole="">
+                <v:shape id="_x0000_i1049" type="#_x0000_t75" style="width:13.2pt;height:18pt" o:ole="">
                   <v:imagedata r:id="rId50" o:title=""/>
                 </v:shape>
-                <o:OLEObject Type="Embed" ProgID="Equation.3" ShapeID="_x0000_i1049" DrawAspect="Content" ObjectID="_1681712012" r:id="rId51"/>
+                <o:OLEObject Type="Embed" ProgID="Equation.3" ShapeID="_x0000_i1049" DrawAspect="Content" ObjectID="_1681714481" r:id="rId51"/>
               </w:object>
             </w:r>
           </w:p>
@@ -8820,7 +8879,6 @@
         <w:ind w:left="115"/>
       </w:pPr>
       <w:r>
-        <w:lastRenderedPageBreak/>
         <w:t>.</w:t>
       </w:r>
       <w:proofErr w:type="spellStart"/>
@@ -8870,6 +8928,9 @@
       <w:pPr>
         <w:pStyle w:val="a3"/>
         <w:ind w:left="115" w:right="6829"/>
+        <w:rPr>
+          <w:lang w:val="en-US"/>
+        </w:rPr>
       </w:pPr>
       <w:r>
         <w:t>#</w:t>
@@ -9036,8 +9097,6 @@
       <w:r>
         <w:t>2071</w:t>
       </w:r>
-      <w:bookmarkStart w:id="0" w:name="_GoBack"/>
-      <w:bookmarkEnd w:id="0"/>
     </w:p>
     <w:p>
       <w:pPr>
@@ -12659,10 +12718,10 @@
           <w:noProof/>
         </w:rPr>
         <w:drawing>
-          <wp:inline distT="0" distB="0" distL="0" distR="0" wp14:anchorId="79BABA71" wp14:editId="0B8F85FA">
-            <wp:extent cx="2446020" cy="403860"/>
-            <wp:effectExtent l="0" t="0" r="0" b="0"/>
-            <wp:docPr id="4" name="Рисунок 4"/>
+          <wp:inline distT="0" distB="0" distL="0" distR="0" wp14:anchorId="39E4C289" wp14:editId="3B392FAC">
+            <wp:extent cx="5940425" cy="2598361"/>
+            <wp:effectExtent l="0" t="0" r="3175" b="0"/>
+            <wp:docPr id="5" name="Рисунок 5"/>
             <wp:cNvGraphicFramePr>
               <a:graphicFrameLocks xmlns:a="http://schemas.openxmlformats.org/drawingml/2006/main" noChangeAspect="1"/>
             </wp:cNvGraphicFramePr>
@@ -12682,7 +12741,7 @@
                   <pic:spPr>
                     <a:xfrm>
                       <a:off x="0" y="0"/>
-                      <a:ext cx="2446020" cy="403860"/>
+                      <a:ext cx="5940425" cy="2598361"/>
                     </a:xfrm>
                     <a:prstGeom prst="rect">
                       <a:avLst/>
@@ -12694,6 +12753,8 @@
           </wp:inline>
         </w:drawing>
       </w:r>
+      <w:bookmarkStart w:id="0" w:name="_GoBack"/>
+      <w:bookmarkEnd w:id="0"/>
     </w:p>
     <w:sectPr>
       <w:pgSz w:w="11906" w:h="16838"/>
